--- a/задание_проектно-технологическая_Болотов_К.А..docx
+++ b/задание_проектно-технологическая_Болотов_К.А..docx
@@ -1848,17 +1848,14 @@
               </w:rPr>
             </w:pPr>
             <w:r>
+              <w:lastRenderedPageBreak/>
               <w:t xml:space="preserve">1.2. </w:t>
             </w:r>
             <w:r>
               <w:t xml:space="preserve">Принять участие </w:t>
             </w:r>
             <w:r>
-              <w:t xml:space="preserve">в практических семинарах по актуальным вопросам </w:t>
-            </w:r>
-            <w:r>
-              <w:lastRenderedPageBreak/>
-              <w:t>информатики и информационных технологий.</w:t>
+              <w:t>в практических семинарах по актуальным вопросам информатики и информационных технологий.</w:t>
             </w:r>
           </w:p>
         </w:tc>
@@ -1890,21 +1887,13 @@
               <w:rPr>
                 <w:color w:val="000000"/>
               </w:rPr>
-              <w:lastRenderedPageBreak/>
               <w:t>Текстовый документ</w:t>
             </w:r>
             <w:r>
               <w:rPr>
                 <w:color w:val="000000"/>
               </w:rPr>
-              <w:t xml:space="preserve"> с планом проведения </w:t>
-            </w:r>
-            <w:r>
-              <w:rPr>
-                <w:color w:val="000000"/>
-              </w:rPr>
-              <w:lastRenderedPageBreak/>
-              <w:t>семинара</w:t>
+              <w:t xml:space="preserve"> с планом проведения семинара</w:t>
             </w:r>
           </w:p>
           <w:p>
@@ -1978,7 +1967,6 @@
                 <w:sz w:val="20"/>
                 <w:szCs w:val="20"/>
               </w:rPr>
-              <w:lastRenderedPageBreak/>
               <w:t>7.09.2024</w:t>
             </w:r>
           </w:p>
@@ -2988,7 +2976,14 @@
               <w:rPr>
                 <w:color w:val="000000"/>
               </w:rPr>
-              <w:t>Искусственный интеллект: основные понятия и направления исследований</w:t>
+              <w:t xml:space="preserve">Искусственный интеллект: </w:t>
+            </w:r>
+            <w:r>
+              <w:rPr>
+                <w:color w:val="000000"/>
+              </w:rPr>
+              <w:lastRenderedPageBreak/>
+              <w:t>основные понятия и направления исследований</w:t>
             </w:r>
             <w:r>
               <w:rPr>
@@ -3086,7 +3081,11 @@
               <w:ind w:left="375"/>
             </w:pPr>
             <w:r>
-              <w:t>ссылка на статью, оформленная с действующим ГОСТом (электронный ресурс)</w:t>
+              <w:t xml:space="preserve">ссылка на статью, оформленная с действующим ГОСТом </w:t>
+            </w:r>
+            <w:r>
+              <w:lastRenderedPageBreak/>
+              <w:t>(электронный ресурс)</w:t>
             </w:r>
           </w:p>
           <w:p>
@@ -3106,7 +3105,6 @@
               </w:rPr>
             </w:pPr>
             <w:r>
-              <w:lastRenderedPageBreak/>
               <w:t>краткая аннотация</w:t>
             </w:r>
           </w:p>
@@ -4238,16 +4236,7 @@
           <w:sz w:val="20"/>
           <w:szCs w:val="20"/>
         </w:rPr>
-        <w:t xml:space="preserve"> исполнению </w:t>
-      </w:r>
-      <w:proofErr w:type="gramStart"/>
-      <w:r>
-        <w:rPr>
-          <w:color w:val="000000"/>
-          <w:sz w:val="20"/>
-          <w:szCs w:val="20"/>
-        </w:rPr>
-        <w:t>«</w:t>
+        <w:t xml:space="preserve"> исполнению «</w:t>
       </w:r>
       <w:r>
         <w:rPr>
@@ -4256,9 +4245,16 @@
           <w:szCs w:val="20"/>
           <w:u w:val="single"/>
         </w:rPr>
-        <w:t xml:space="preserve"> 4</w:t>
-      </w:r>
-      <w:proofErr w:type="gramEnd"/>
+        <w:t xml:space="preserve"> 4 </w:t>
+      </w:r>
+      <w:r>
+        <w:rPr>
+          <w:color w:val="000000"/>
+          <w:sz w:val="20"/>
+          <w:szCs w:val="20"/>
+        </w:rPr>
+        <w:t>»</w:t>
+      </w:r>
       <w:r>
         <w:rPr>
           <w:color w:val="000000"/>
@@ -4266,15 +4262,7 @@
           <w:szCs w:val="20"/>
           <w:u w:val="single"/>
         </w:rPr>
-        <w:t xml:space="preserve"> </w:t>
-      </w:r>
-      <w:r>
-        <w:rPr>
-          <w:color w:val="000000"/>
-          <w:sz w:val="20"/>
-          <w:szCs w:val="20"/>
-        </w:rPr>
-        <w:t>»</w:t>
+        <w:t xml:space="preserve">  0</w:t>
       </w:r>
       <w:r>
         <w:rPr>
@@ -4282,8 +4270,18 @@
           <w:sz w:val="20"/>
           <w:szCs w:val="20"/>
           <w:u w:val="single"/>
-        </w:rPr>
-        <w:t xml:space="preserve">  08  </w:t>
+          <w:lang w:val="en-US"/>
+        </w:rPr>
+        <w:t>9</w:t>
+      </w:r>
+      <w:r>
+        <w:rPr>
+          <w:color w:val="000000"/>
+          <w:sz w:val="20"/>
+          <w:szCs w:val="20"/>
+          <w:u w:val="single"/>
+        </w:rPr>
+        <w:t xml:space="preserve">  </w:t>
       </w:r>
       <w:r>
         <w:rPr>
